--- a/Fase 3/Evidencias Individuales/GATICA_IGNACIO_3.1_APT122_DiarioReflexionFase3.docx.docx
+++ b/Fase 3/Evidencias Individuales/GATICA_IGNACIO_3.1_APT122_DiarioReflexionFase3.docx.docx
@@ -346,6 +346,24 @@
               </w:rPr>
               <w:t xml:space="preserve">ó a buscar diferentes soluciones </w:t>
             </w:r>
+            <w:r>
+              <w:rPr>
+                <w:rFonts w:eastAsiaTheme="majorEastAsia"/>
+                <w:color w:val="767171" w:themeColor="background2" w:themeShade="80"/>
+                <w:sz w:val="24"/>
+                <w:szCs w:val="24"/>
+              </w:rPr>
+              <w:t xml:space="preserve">en distintas áreas y combinar el desarrollo web con lo que sea. De esta manera he pensado en aplicar mis conocimientos en </w:t>
+            </w:r>
+            <w:r>
+              <w:rPr>
+                <w:rFonts w:eastAsiaTheme="majorEastAsia"/>
+                <w:color w:val="767171" w:themeColor="background2" w:themeShade="80"/>
+                <w:sz w:val="24"/>
+                <w:szCs w:val="24"/>
+              </w:rPr>
+              <w:t xml:space="preserve">conjunto con la contabilidad </w:t>
+            </w:r>
           </w:p>
           <w:p>
             <w:pPr>
@@ -385,6 +403,7 @@
           </w:p>
           <w:p>
             <w:pPr>
+              <w:pStyle w:val="Prrafodelista"/>
               <w:jc w:val="both"/>
               <w:rPr>
                 <w:rFonts w:ascii="Calibri" w:hAnsi="Calibri"/>
@@ -393,39 +412,33 @@
                 <w:color w:val="1F4E79" w:themeColor="accent1" w:themeShade="80"/>
               </w:rPr>
             </w:pPr>
-          </w:p>
-          <w:p>
-            <w:pPr>
-              <w:jc w:val="both"/>
+            <w:r>
               <w:rPr>
-                <w:rFonts w:ascii="Calibri" w:hAnsi="Calibri"/>
-                <w:b/>
-                <w:bCs/>
-                <w:color w:val="1F4E79" w:themeColor="accent1" w:themeShade="80"/>
+                <w:rFonts w:eastAsiaTheme="majorEastAsia"/>
+                <w:color w:val="767171" w:themeColor="background2" w:themeShade="80"/>
+                <w:sz w:val="24"/>
+                <w:szCs w:val="24"/>
               </w:rPr>
-            </w:pPr>
-          </w:p>
-          <w:p>
-            <w:pPr>
-              <w:jc w:val="both"/>
+              <w:t xml:space="preserve">R: </w:t>
+            </w:r>
+            <w:r>
               <w:rPr>
-                <w:rFonts w:ascii="Calibri" w:hAnsi="Calibri"/>
-                <w:b/>
-                <w:bCs/>
-                <w:color w:val="1F4E79" w:themeColor="accent1" w:themeShade="80"/>
+                <w:rFonts w:eastAsiaTheme="majorEastAsia"/>
+                <w:color w:val="767171" w:themeColor="background2" w:themeShade="80"/>
+                <w:sz w:val="24"/>
+                <w:szCs w:val="24"/>
               </w:rPr>
-            </w:pPr>
-          </w:p>
-          <w:p>
-            <w:pPr>
-              <w:jc w:val="both"/>
+              <w:t>Primero, me hizo especializarme en el lenguaje de mi preferencia el cual es Python</w:t>
+            </w:r>
+            <w:r>
               <w:rPr>
-                <w:rFonts w:ascii="Calibri" w:hAnsi="Calibri"/>
-                <w:b/>
-                <w:bCs/>
-                <w:color w:val="1F4E79" w:themeColor="accent1" w:themeShade="80"/>
+                <w:rFonts w:eastAsiaTheme="majorEastAsia"/>
+                <w:color w:val="767171" w:themeColor="background2" w:themeShade="80"/>
+                <w:sz w:val="24"/>
+                <w:szCs w:val="24"/>
               </w:rPr>
-            </w:pPr>
+              <w:t xml:space="preserve"> por lo cual me impulsó a buscar más información sobre sus diversas librerías y todo lo que puedo llegar a hacer con él</w:t>
+            </w:r>
           </w:p>
           <w:p>
             <w:pPr>
@@ -573,6 +586,36 @@
           <w:p>
             <w:pPr>
               <w:pStyle w:val="Prrafodelista"/>
+              <w:jc w:val="both"/>
+              <w:rPr>
+                <w:rFonts w:eastAsiaTheme="majorEastAsia"/>
+                <w:color w:val="767171" w:themeColor="background2" w:themeShade="80"/>
+                <w:sz w:val="24"/>
+                <w:szCs w:val="24"/>
+              </w:rPr>
+            </w:pPr>
+            <w:r>
+              <w:rPr>
+                <w:rFonts w:eastAsiaTheme="majorEastAsia"/>
+                <w:color w:val="767171" w:themeColor="background2" w:themeShade="80"/>
+                <w:sz w:val="24"/>
+                <w:szCs w:val="24"/>
+              </w:rPr>
+              <w:t xml:space="preserve">R: </w:t>
+            </w:r>
+            <w:r>
+              <w:rPr>
+                <w:rFonts w:eastAsiaTheme="majorEastAsia"/>
+                <w:color w:val="767171" w:themeColor="background2" w:themeShade="80"/>
+                <w:sz w:val="24"/>
+                <w:szCs w:val="24"/>
+              </w:rPr>
+              <w:t>Sí logré superar la debilidad que tenía con SQL, aprendí a manejar mejor el lenguaje y pude completar con éxito el proyecto de CAPSTONE</w:t>
+            </w:r>
+          </w:p>
+          <w:p>
+            <w:pPr>
+              <w:pStyle w:val="Prrafodelista"/>
               <w:numPr>
                 <w:ilvl w:val="0"/>
                 <w:numId w:val="40"/>
@@ -592,6 +635,36 @@
                 <w:szCs w:val="24"/>
               </w:rPr>
               <w:t>¿Cuáles son tus planes para seguir desarrollando tus fortalezas?</w:t>
+            </w:r>
+          </w:p>
+          <w:p>
+            <w:pPr>
+              <w:pStyle w:val="Prrafodelista"/>
+              <w:jc w:val="both"/>
+              <w:rPr>
+                <w:rFonts w:eastAsiaTheme="majorEastAsia"/>
+                <w:color w:val="767171" w:themeColor="background2" w:themeShade="80"/>
+                <w:sz w:val="24"/>
+                <w:szCs w:val="24"/>
+              </w:rPr>
+            </w:pPr>
+            <w:r>
+              <w:rPr>
+                <w:rFonts w:eastAsiaTheme="majorEastAsia"/>
+                <w:color w:val="767171" w:themeColor="background2" w:themeShade="80"/>
+                <w:sz w:val="24"/>
+                <w:szCs w:val="24"/>
+              </w:rPr>
+              <w:t xml:space="preserve">R: </w:t>
+            </w:r>
+            <w:r>
+              <w:rPr>
+                <w:rFonts w:eastAsiaTheme="majorEastAsia"/>
+                <w:color w:val="767171" w:themeColor="background2" w:themeShade="80"/>
+                <w:sz w:val="24"/>
+                <w:szCs w:val="24"/>
+              </w:rPr>
+              <w:t>Planeo seguir estudiando, especializándome en el desarrollo de software mediante cursos online de momento</w:t>
             </w:r>
           </w:p>
           <w:p>
@@ -620,71 +693,33 @@
           </w:p>
           <w:p>
             <w:pPr>
+              <w:pStyle w:val="Prrafodelista"/>
               <w:jc w:val="both"/>
               <w:rPr>
-                <w:rFonts w:ascii="Century Gothic" w:eastAsiaTheme="minorEastAsia" w:hAnsi="Century Gothic"/>
-                <w:b/>
-                <w:bCs/>
-                <w:sz w:val="20"/>
-                <w:szCs w:val="20"/>
-                <w:lang w:eastAsia="es-ES"/>
+                <w:rFonts w:eastAsiaTheme="majorEastAsia"/>
+                <w:color w:val="767171" w:themeColor="background2" w:themeShade="80"/>
+                <w:sz w:val="24"/>
+                <w:szCs w:val="24"/>
               </w:rPr>
             </w:pPr>
-          </w:p>
-          <w:p>
-            <w:pPr>
-              <w:jc w:val="both"/>
+            <w:r>
               <w:rPr>
-                <w:rFonts w:ascii="Calibri" w:hAnsi="Calibri"/>
-                <w:b/>
-                <w:bCs/>
-                <w:color w:val="1F4E79" w:themeColor="accent1" w:themeShade="80"/>
+                <w:rFonts w:eastAsiaTheme="majorEastAsia"/>
+                <w:color w:val="767171" w:themeColor="background2" w:themeShade="80"/>
+                <w:sz w:val="24"/>
+                <w:szCs w:val="24"/>
               </w:rPr>
-            </w:pPr>
-          </w:p>
-          <w:p>
-            <w:pPr>
-              <w:jc w:val="both"/>
+              <w:t xml:space="preserve">R: </w:t>
+            </w:r>
+            <w:r>
               <w:rPr>
-                <w:rFonts w:ascii="Calibri" w:hAnsi="Calibri"/>
-                <w:b/>
-                <w:bCs/>
-                <w:color w:val="1F4E79" w:themeColor="accent1" w:themeShade="80"/>
+                <w:rFonts w:eastAsiaTheme="majorEastAsia"/>
+                <w:color w:val="767171" w:themeColor="background2" w:themeShade="80"/>
+                <w:sz w:val="24"/>
+                <w:szCs w:val="24"/>
               </w:rPr>
-            </w:pPr>
-          </w:p>
-          <w:p>
-            <w:pPr>
-              <w:jc w:val="both"/>
-              <w:rPr>
-                <w:rFonts w:ascii="Calibri" w:hAnsi="Calibri"/>
-                <w:b/>
-                <w:bCs/>
-                <w:color w:val="1F4E79" w:themeColor="accent1" w:themeShade="80"/>
-              </w:rPr>
-            </w:pPr>
-          </w:p>
-          <w:p>
-            <w:pPr>
-              <w:jc w:val="both"/>
-              <w:rPr>
-                <w:rFonts w:ascii="Calibri" w:hAnsi="Calibri"/>
-                <w:b/>
-                <w:bCs/>
-                <w:color w:val="1F4E79" w:themeColor="accent1" w:themeShade="80"/>
-              </w:rPr>
-            </w:pPr>
-          </w:p>
-          <w:p>
-            <w:pPr>
-              <w:jc w:val="both"/>
-              <w:rPr>
-                <w:rFonts w:ascii="Calibri" w:hAnsi="Calibri"/>
-                <w:b/>
-                <w:bCs/>
-                <w:color w:val="1F4E79" w:themeColor="accent1" w:themeShade="80"/>
-              </w:rPr>
-            </w:pPr>
+              <w:t>Acceder a un curso gratuito que promociona la empresa donde trabajo, y así afinar detalles para completar mis conocimientos</w:t>
+            </w:r>
           </w:p>
         </w:tc>
       </w:tr>
@@ -695,40 +730,6 @@
         <w:jc w:val="both"/>
         <w:rPr>
           <w:color w:val="595959" w:themeColor="text1" w:themeTint="A6"/>
-          <w:sz w:val="24"/>
-          <w:szCs w:val="24"/>
-          <w:lang w:eastAsia="ja-JP"/>
-        </w:rPr>
-      </w:pPr>
-    </w:p>
-    <w:p>
-      <w:pPr>
-        <w:spacing w:after="0" w:line="360" w:lineRule="auto"/>
-        <w:jc w:val="both"/>
-        <w:rPr>
-          <w:color w:val="595959" w:themeColor="text1" w:themeTint="A6"/>
-          <w:sz w:val="24"/>
-          <w:szCs w:val="24"/>
-          <w:lang w:eastAsia="ja-JP"/>
-        </w:rPr>
-      </w:pPr>
-    </w:p>
-    <w:p>
-      <w:pPr>
-        <w:spacing w:after="0" w:line="360" w:lineRule="auto"/>
-        <w:jc w:val="both"/>
-        <w:rPr>
-          <w:sz w:val="24"/>
-          <w:szCs w:val="24"/>
-          <w:lang w:eastAsia="ja-JP"/>
-        </w:rPr>
-      </w:pPr>
-    </w:p>
-    <w:p>
-      <w:pPr>
-        <w:spacing w:after="0" w:line="360" w:lineRule="auto"/>
-        <w:jc w:val="both"/>
-        <w:rPr>
           <w:sz w:val="24"/>
           <w:szCs w:val="24"/>
           <w:lang w:eastAsia="ja-JP"/>
@@ -786,6 +787,7 @@
                 <w:sz w:val="24"/>
                 <w:szCs w:val="24"/>
               </w:rPr>
+              <w:lastRenderedPageBreak/>
               <w:t>3. Mira la pregunta 3 de la Pauta de Reflexión de la Fase I que describe tus proyecciones laborales al inicio de la asignatura y responde:</w:t>
             </w:r>
           </w:p>
@@ -840,6 +842,26 @@
           </w:p>
           <w:p>
             <w:pPr>
+              <w:jc w:val="both"/>
+              <w:rPr>
+                <w:rFonts w:eastAsiaTheme="majorEastAsia"/>
+                <w:color w:val="767171" w:themeColor="background2" w:themeShade="80"/>
+                <w:sz w:val="24"/>
+                <w:szCs w:val="24"/>
+              </w:rPr>
+            </w:pPr>
+            <w:r>
+              <w:rPr>
+                <w:rFonts w:eastAsiaTheme="majorEastAsia"/>
+                <w:color w:val="767171" w:themeColor="background2" w:themeShade="80"/>
+                <w:sz w:val="24"/>
+                <w:szCs w:val="24"/>
+              </w:rPr>
+              <w:t xml:space="preserve">      R:  Cambió mi enfoque, descubrí que lo que realmente me interesa es el desarrollo puro, no tanto      la ciberseguridad como había mencionado</w:t>
+            </w:r>
+          </w:p>
+          <w:p>
+            <w:pPr>
               <w:pStyle w:val="Prrafodelista"/>
               <w:numPr>
                 <w:ilvl w:val="0"/>
@@ -872,28 +894,24 @@
                 <w:color w:val="1F4E79" w:themeColor="accent1" w:themeShade="80"/>
               </w:rPr>
             </w:pPr>
-          </w:p>
-          <w:p>
-            <w:pPr>
-              <w:jc w:val="both"/>
+            <w:r>
               <w:rPr>
-                <w:rFonts w:ascii="Calibri" w:hAnsi="Calibri"/>
-                <w:b/>
-                <w:bCs/>
-                <w:color w:val="1F4E79" w:themeColor="accent1" w:themeShade="80"/>
+                <w:rFonts w:eastAsiaTheme="majorEastAsia"/>
+                <w:color w:val="767171" w:themeColor="background2" w:themeShade="80"/>
+                <w:sz w:val="24"/>
+                <w:szCs w:val="24"/>
               </w:rPr>
-            </w:pPr>
-          </w:p>
-          <w:p>
-            <w:pPr>
-              <w:jc w:val="both"/>
+              <w:t xml:space="preserve">      R:  </w:t>
+            </w:r>
+            <w:r>
               <w:rPr>
-                <w:rFonts w:ascii="Calibri" w:hAnsi="Calibri"/>
-                <w:b/>
-                <w:bCs/>
-                <w:color w:val="1F4E79" w:themeColor="accent1" w:themeShade="80"/>
+                <w:rFonts w:eastAsiaTheme="majorEastAsia"/>
+                <w:color w:val="767171" w:themeColor="background2" w:themeShade="80"/>
+                <w:sz w:val="24"/>
+                <w:szCs w:val="24"/>
               </w:rPr>
-            </w:pPr>
+              <w:t>Me veo trabajando como dev fullstack semi senior en la FACH, empresa a la cual estoy apuntando actualmente</w:t>
+            </w:r>
           </w:p>
           <w:p>
             <w:pPr>
@@ -1026,6 +1044,36 @@
           <w:p>
             <w:pPr>
               <w:pStyle w:val="Prrafodelista"/>
+              <w:jc w:val="both"/>
+              <w:rPr>
+                <w:rFonts w:eastAsiaTheme="majorEastAsia"/>
+                <w:color w:val="767171" w:themeColor="background2" w:themeShade="80"/>
+                <w:sz w:val="24"/>
+                <w:szCs w:val="24"/>
+              </w:rPr>
+            </w:pPr>
+            <w:r>
+              <w:rPr>
+                <w:rFonts w:eastAsiaTheme="majorEastAsia"/>
+                <w:color w:val="767171" w:themeColor="background2" w:themeShade="80"/>
+                <w:sz w:val="24"/>
+                <w:szCs w:val="24"/>
+              </w:rPr>
+              <w:t>R:</w:t>
+            </w:r>
+            <w:r>
+              <w:rPr>
+                <w:rFonts w:eastAsiaTheme="majorEastAsia"/>
+                <w:color w:val="767171" w:themeColor="background2" w:themeShade="80"/>
+                <w:sz w:val="24"/>
+                <w:szCs w:val="24"/>
+              </w:rPr>
+              <w:t xml:space="preserve"> Destaco de manera positiva el compartir con personas que fueron un aporte real para esta asignatura, con quienes congenié desde un inicio. La verdad solo tengo cosas positivas a destacar, como la dedicación y el conocimiento aportado.</w:t>
+            </w:r>
+          </w:p>
+          <w:p>
+            <w:pPr>
+              <w:pStyle w:val="Prrafodelista"/>
               <w:numPr>
                 <w:ilvl w:val="0"/>
                 <w:numId w:val="40"/>
@@ -1043,6 +1091,34 @@
                 <w:szCs w:val="24"/>
               </w:rPr>
               <w:t>¿En qué aspectos crees que podrías mejorar para tus próximos trabajos en grupo dentro de contextos laborales?</w:t>
+            </w:r>
+          </w:p>
+          <w:p>
+            <w:pPr>
+              <w:pStyle w:val="Prrafodelista"/>
+              <w:jc w:val="both"/>
+              <w:rPr>
+                <w:sz w:val="24"/>
+                <w:szCs w:val="24"/>
+              </w:rPr>
+            </w:pPr>
+            <w:r>
+              <w:rPr>
+                <w:rFonts w:eastAsiaTheme="majorEastAsia"/>
+                <w:color w:val="767171" w:themeColor="background2" w:themeShade="80"/>
+                <w:sz w:val="24"/>
+                <w:szCs w:val="24"/>
+              </w:rPr>
+              <w:t>R:</w:t>
+            </w:r>
+            <w:r>
+              <w:rPr>
+                <w:rFonts w:eastAsiaTheme="majorEastAsia"/>
+                <w:color w:val="767171" w:themeColor="background2" w:themeShade="80"/>
+                <w:sz w:val="24"/>
+                <w:szCs w:val="24"/>
+              </w:rPr>
+              <w:t xml:space="preserve"> Mi puesta en escena, creo que podría mejorar mi desplante y la manera en que expongo frente al público, algo que sin duda es importante pero que ya voy manejando mejor</w:t>
             </w:r>
           </w:p>
           <w:p>
@@ -1410,7 +1486,7 @@
             </mc:Choice>
             <mc:Fallback>
               <w:pict>
-                <v:group w14:anchorId="51D00065" id="Grupo 32" o:spid="_x0000_s1026" style="position:absolute;margin-left:0;margin-top:0;width:610.5pt;height:15pt;z-index:251659264;mso-width-percent:1000;mso-position-horizontal:center;mso-position-horizontal-relative:page;mso-position-vertical:center;mso-position-vertical-relative:bottom-margin-area;mso-width-percent:1000" coordorigin=",14970" coordsize="12255,300" o:gfxdata="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">
+                <v:group w14:anchorId="51D00065" id="Grupo 32" o:spid="_x0000_s1026" style="position:absolute;margin-left:0;margin-top:0;width:610.5pt;height:15pt;z-index:251659264;mso-width-percent:1000;mso-position-horizontal:center;mso-position-horizontal-relative:page;mso-position-vertical:center;mso-position-vertical-relative:bottom-margin-area;mso-width-percent:1000" coordorigin=",14970" coordsize="12255,300" o:gfxdata="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">
                   <v:shapetype id="_x0000_t202" coordsize="21600,21600" o:spt="202" path="m,l,21600r21600,l21600,xe">
                     <v:stroke joinstyle="miter"/>
                     <v:path gradientshapeok="t" o:connecttype="rect"/>
@@ -8369,15 +8445,6 @@
 </file>
 
 <file path=customXml/item1.xml><?xml version="1.0" encoding="utf-8"?>
-<?mso-contentType ?>
-<FormTemplates xmlns="http://schemas.microsoft.com/sharepoint/v3/contenttype/forms">
-  <Display>DocumentLibraryForm</Display>
-  <Edit>DocumentLibraryForm</Edit>
-  <New>DocumentLibraryForm</New>
-</FormTemplates>
-</file>
-
-<file path=customXml/item2.xml><?xml version="1.0" encoding="utf-8"?>
 <ct:contentTypeSchema xmlns:ct="http://schemas.microsoft.com/office/2006/metadata/contentType" xmlns:ma="http://schemas.microsoft.com/office/2006/metadata/properties/metaAttributes" ct:_="" ma:_="" ma:contentTypeName="Documento" ma:contentTypeID="0x010100E96778489EE7714D8BD12CC105EB918B" ma:contentTypeVersion="2" ma:contentTypeDescription="Crear nuevo documento." ma:contentTypeScope="" ma:versionID="416c5c7ae9b5d54d83875cd3c65194e3">
   <xsd:schema xmlns:xsd="http://www.w3.org/2001/XMLSchema" xmlns:xs="http://www.w3.org/2001/XMLSchema" xmlns:p="http://schemas.microsoft.com/office/2006/metadata/properties" xmlns:ns2="126e8a1c-9ea9-435a-ac89-d06c80d62e30" targetNamespace="http://schemas.microsoft.com/office/2006/metadata/properties" ma:root="true" ma:fieldsID="70a237c842677bd850644f8595079f5e" ns2:_="">
     <xsd:import namespace="126e8a1c-9ea9-435a-ac89-d06c80d62e30"/>
@@ -8509,25 +8576,26 @@
 </ct:contentTypeSchema>
 </file>
 
+<file path=customXml/item2.xml><?xml version="1.0" encoding="utf-8"?>
+<?mso-contentType ?>
+<FormTemplates xmlns="http://schemas.microsoft.com/sharepoint/v3/contenttype/forms">
+  <Display>DocumentLibraryForm</Display>
+  <Edit>DocumentLibraryForm</Edit>
+  <New>DocumentLibraryForm</New>
+</FormTemplates>
+</file>
+
 <file path=customXml/item3.xml><?xml version="1.0" encoding="utf-8"?>
+<b:Sources xmlns:b="http://schemas.openxmlformats.org/officeDocument/2006/bibliography" xmlns="http://schemas.openxmlformats.org/officeDocument/2006/bibliography" SelectedStyle="\APASixthEditionOfficeOnline.xsl" StyleName="APA" Version="6"/>
+</file>
+
+<file path=customXml/item4.xml><?xml version="1.0" encoding="utf-8"?>
 <p:properties xmlns:p="http://schemas.microsoft.com/office/2006/metadata/properties" xmlns:xsi="http://www.w3.org/2001/XMLSchema-instance" xmlns:pc="http://schemas.microsoft.com/office/infopath/2007/PartnerControls">
   <documentManagement/>
 </p:properties>
 </file>
 
-<file path=customXml/item4.xml><?xml version="1.0" encoding="utf-8"?>
-<b:Sources xmlns:b="http://schemas.openxmlformats.org/officeDocument/2006/bibliography" xmlns="http://schemas.openxmlformats.org/officeDocument/2006/bibliography" SelectedStyle="\APASixthEditionOfficeOnline.xsl" StyleName="APA" Version="6"/>
-</file>
-
 <file path=customXml/itemProps1.xml><?xml version="1.0" encoding="utf-8"?>
-<ds:datastoreItem xmlns:ds="http://schemas.openxmlformats.org/officeDocument/2006/customXml" ds:itemID="{DABAA964-10BA-4DBC-ABF2-CDEAC0FAF7AA}">
-  <ds:schemaRefs>
-    <ds:schemaRef ds:uri="http://schemas.microsoft.com/sharepoint/v3/contenttype/forms"/>
-  </ds:schemaRefs>
-</ds:datastoreItem>
-</file>
-
-<file path=customXml/itemProps2.xml><?xml version="1.0" encoding="utf-8"?>
 <ds:datastoreItem xmlns:ds="http://schemas.openxmlformats.org/officeDocument/2006/customXml" ds:itemID="{0DBFA5EC-D8FC-425E-9DFF-39C8E6B80B6D}">
   <ds:schemaRefs>
     <ds:schemaRef ds:uri="http://schemas.microsoft.com/office/2006/metadata/contentType"/>
@@ -8545,19 +8613,27 @@
 </ds:datastoreItem>
 </file>
 
+<file path=customXml/itemProps2.xml><?xml version="1.0" encoding="utf-8"?>
+<ds:datastoreItem xmlns:ds="http://schemas.openxmlformats.org/officeDocument/2006/customXml" ds:itemID="{DABAA964-10BA-4DBC-ABF2-CDEAC0FAF7AA}">
+  <ds:schemaRefs>
+    <ds:schemaRef ds:uri="http://schemas.microsoft.com/sharepoint/v3/contenttype/forms"/>
+  </ds:schemaRefs>
+</ds:datastoreItem>
+</file>
+
 <file path=customXml/itemProps3.xml><?xml version="1.0" encoding="utf-8"?>
+<ds:datastoreItem xmlns:ds="http://schemas.openxmlformats.org/officeDocument/2006/customXml" ds:itemID="{C841A8A6-B63A-444A-91B2-10973298D867}">
+  <ds:schemaRefs>
+    <ds:schemaRef ds:uri="http://schemas.openxmlformats.org/officeDocument/2006/bibliography"/>
+  </ds:schemaRefs>
+</ds:datastoreItem>
+</file>
+
+<file path=customXml/itemProps4.xml><?xml version="1.0" encoding="utf-8"?>
 <ds:datastoreItem xmlns:ds="http://schemas.openxmlformats.org/officeDocument/2006/customXml" ds:itemID="{5F1783E3-BA1C-4CA3-8E32-C9B378BBED03}">
   <ds:schemaRefs>
     <ds:schemaRef ds:uri="http://schemas.microsoft.com/office/2006/metadata/properties"/>
     <ds:schemaRef ds:uri="http://schemas.microsoft.com/office/infopath/2007/PartnerControls"/>
   </ds:schemaRefs>
 </ds:datastoreItem>
-</file>
-
-<file path=customXml/itemProps4.xml><?xml version="1.0" encoding="utf-8"?>
-<ds:datastoreItem xmlns:ds="http://schemas.openxmlformats.org/officeDocument/2006/customXml" ds:itemID="{C841A8A6-B63A-444A-91B2-10973298D867}">
-  <ds:schemaRefs>
-    <ds:schemaRef ds:uri="http://schemas.openxmlformats.org/officeDocument/2006/bibliography"/>
-  </ds:schemaRefs>
-</ds:datastoreItem>
 </file>